--- a/trunk/simpleweb/doc/Tomcat 学习.docx
+++ b/trunk/simpleweb/doc/Tomcat 学习.docx
@@ -950,9 +950,6 @@
       <w:pPr>
         <w:pStyle w:val="2"/>
         <w:spacing w:before="0" w:after="0" w:line="240" w:lineRule="auto"/>
-        <w:rPr>
-          <w:rFonts w:hint="eastAsia"/>
-        </w:rPr>
       </w:pPr>
       <w:bookmarkStart w:id="5" w:name="d11e212"/>
       <w:r>
@@ -966,7 +963,7 @@
         <w:spacing w:before="0" w:beforeAutospacing="0" w:after="0" w:afterAutospacing="0"/>
         <w:ind w:firstLine="420"/>
         <w:rPr>
-          <w:rFonts w:ascii="Verdana" w:hAnsi="Verdana" w:hint="eastAsia"/>
+          <w:rFonts w:ascii="Verdana" w:hAnsi="Verdana"/>
         </w:rPr>
       </w:pPr>
       <w:r>
@@ -1150,7 +1147,7 @@
         <w:pStyle w:val="a6"/>
         <w:spacing w:before="0" w:beforeAutospacing="0" w:after="0" w:afterAutospacing="0"/>
         <w:rPr>
-          <w:rFonts w:asciiTheme="minorHAnsi" w:eastAsiaTheme="minorEastAsia" w:hAnsiTheme="minorHAnsi" w:cstheme="minorBidi" w:hint="eastAsia"/>
+          <w:rFonts w:asciiTheme="minorHAnsi" w:eastAsiaTheme="minorEastAsia" w:hAnsiTheme="minorHAnsi" w:cstheme="minorBidi"/>
           <w:kern w:val="2"/>
           <w:sz w:val="21"/>
           <w:szCs w:val="22"/>
@@ -1283,7 +1280,7 @@
         <w:pStyle w:val="3"/>
         <w:spacing w:before="0" w:after="0" w:line="415" w:lineRule="auto"/>
         <w:rPr>
-          <w:rFonts w:ascii="Verdana" w:hAnsi="Verdana" w:hint="eastAsia"/>
+          <w:rFonts w:ascii="Verdana" w:hAnsi="Verdana"/>
         </w:rPr>
       </w:pPr>
       <w:r>
@@ -1294,7 +1291,7 @@
       <w:pPr>
         <w:ind w:firstLine="420"/>
         <w:rPr>
-          <w:rFonts w:ascii="Verdana" w:hAnsi="Verdana" w:hint="eastAsia"/>
+          <w:rFonts w:ascii="Verdana" w:hAnsi="Verdana"/>
         </w:rPr>
       </w:pPr>
       <w:r>
@@ -1371,7 +1368,6 @@
         <w:pStyle w:val="3"/>
         <w:spacing w:before="0" w:after="0" w:line="415" w:lineRule="auto"/>
         <w:rPr>
-          <w:rFonts w:hint="eastAsia"/>
           <w:sz w:val="21"/>
           <w:szCs w:val="22"/>
         </w:rPr>
@@ -1792,7 +1788,7 @@
         </w:numPr>
         <w:spacing w:before="0" w:beforeAutospacing="0" w:after="0" w:afterAutospacing="0"/>
         <w:rPr>
-          <w:rFonts w:asciiTheme="minorHAnsi" w:eastAsiaTheme="minorEastAsia" w:hAnsiTheme="minorHAnsi" w:cstheme="minorBidi" w:hint="eastAsia"/>
+          <w:rFonts w:asciiTheme="minorHAnsi" w:eastAsiaTheme="minorEastAsia" w:hAnsiTheme="minorHAnsi" w:cstheme="minorBidi"/>
           <w:kern w:val="2"/>
           <w:sz w:val="21"/>
           <w:szCs w:val="22"/>
@@ -2023,7 +2019,7 @@
         <w:pStyle w:val="2"/>
         <w:spacing w:before="0" w:after="0" w:line="240" w:lineRule="auto"/>
         <w:rPr>
-          <w:rFonts w:ascii="Verdana" w:hAnsi="Verdana" w:hint="eastAsia"/>
+          <w:rFonts w:ascii="Verdana" w:hAnsi="Verdana"/>
         </w:rPr>
       </w:pPr>
       <w:proofErr w:type="spellStart"/>
@@ -2478,6 +2474,7 @@
       <w:r>
         <w:rPr>
           <w:rFonts w:hint="eastAsia"/>
+          <w:noProof/>
         </w:rPr>
         <w:drawing>
           <wp:inline distT="0" distB="0" distL="0" distR="0">
@@ -2705,9 +2702,6 @@
       <w:pPr>
         <w:widowControl/>
         <w:jc w:val="left"/>
-        <w:rPr>
-          <w:rFonts w:hint="eastAsia"/>
-        </w:rPr>
       </w:pPr>
       <w:r>
         <w:rPr>
@@ -2859,9 +2853,6 @@
     <w:p>
       <w:pPr>
         <w:ind w:firstLine="420"/>
-        <w:rPr>
-          <w:rFonts w:hint="eastAsia"/>
-        </w:rPr>
       </w:pPr>
       <w:r>
         <w:rPr>
@@ -2941,17 +2932,11 @@
     <w:p>
       <w:pPr>
         <w:ind w:firstLine="420"/>
-        <w:rPr>
-          <w:rFonts w:hint="eastAsia"/>
-        </w:rPr>
       </w:pPr>
     </w:p>
     <w:p>
       <w:pPr>
         <w:ind w:firstLine="420"/>
-        <w:rPr>
-          <w:rFonts w:hint="eastAsia"/>
-        </w:rPr>
       </w:pPr>
     </w:p>
     <w:p>
@@ -3914,79 +3899,17 @@
         </w:rPr>
         <w:t>框架来完成的。如果您要了解这种技术的细节可以查阅</w:t>
       </w:r>
-      <w:r>
-        <w:rPr>
-          <w:rFonts w:ascii="Verdana" w:hAnsi="Verdana"/>
-          <w:sz w:val="21"/>
-          <w:szCs w:val="21"/>
-        </w:rPr>
-        <w:fldChar w:fldCharType="begin"/>
-      </w:r>
-      <w:r>
-        <w:rPr>
-          <w:rFonts w:ascii="Verdana" w:hAnsi="Verdana"/>
-          <w:sz w:val="21"/>
-          <w:szCs w:val="21"/>
-        </w:rPr>
-        <w:instrText xml:space="preserve"> </w:instrText>
-      </w:r>
-      <w:r>
-        <w:rPr>
-          <w:rFonts w:ascii="Verdana" w:hAnsi="Verdana" w:hint="eastAsia"/>
-          <w:sz w:val="21"/>
-          <w:szCs w:val="21"/>
-        </w:rPr>
-        <w:instrText>HYPERLINK "http://www.solol.org/technologic/java/j-tomcatarch/" \l "resource" \o "</w:instrText>
-      </w:r>
-      <w:r>
-        <w:rPr>
-          <w:rFonts w:ascii="Verdana" w:hAnsi="Verdana" w:hint="eastAsia"/>
-          <w:sz w:val="21"/>
-          <w:szCs w:val="21"/>
-        </w:rPr>
-        <w:instrText>参考资料</w:instrText>
-      </w:r>
-      <w:r>
-        <w:rPr>
-          <w:rFonts w:ascii="Verdana" w:hAnsi="Verdana" w:hint="eastAsia"/>
-          <w:sz w:val="21"/>
-          <w:szCs w:val="21"/>
-        </w:rPr>
-        <w:instrText>"</w:instrText>
-      </w:r>
-      <w:r>
-        <w:rPr>
-          <w:rFonts w:ascii="Verdana" w:hAnsi="Verdana"/>
-          <w:sz w:val="21"/>
-          <w:szCs w:val="21"/>
-        </w:rPr>
-        <w:instrText xml:space="preserve"> </w:instrText>
-      </w:r>
-      <w:r>
-        <w:rPr>
-          <w:rFonts w:ascii="Verdana" w:hAnsi="Verdana"/>
-          <w:sz w:val="21"/>
-          <w:szCs w:val="21"/>
-        </w:rPr>
-        <w:fldChar w:fldCharType="separate"/>
-      </w:r>
-      <w:r>
-        <w:rPr>
-          <w:rStyle w:val="a7"/>
-          <w:rFonts w:ascii="Verdana" w:hAnsi="Verdana"/>
-          <w:sz w:val="21"/>
-          <w:szCs w:val="21"/>
-        </w:rPr>
-        <w:t>参考资料</w:t>
-      </w:r>
-      <w:r>
-        <w:rPr>
-          <w:rFonts w:ascii="Verdana" w:hAnsi="Verdana"/>
-          <w:sz w:val="21"/>
-          <w:szCs w:val="21"/>
-        </w:rPr>
-        <w:fldChar w:fldCharType="end"/>
-      </w:r>
+      <w:hyperlink r:id="rId10" w:anchor="resource" w:tooltip="参考资料" w:history="1">
+        <w:r>
+          <w:rPr>
+            <w:rStyle w:val="a7"/>
+            <w:rFonts w:ascii="Verdana" w:hAnsi="Verdana"/>
+            <w:sz w:val="21"/>
+            <w:szCs w:val="21"/>
+          </w:rPr>
+          <w:t>参考资料</w:t>
+        </w:r>
+      </w:hyperlink>
       <w:r>
         <w:rPr>
           <w:rFonts w:ascii="Verdana" w:hAnsi="Verdana"/>
@@ -5364,7 +5287,7 @@
         </w:tabs>
         <w:jc w:val="left"/>
         <w:rPr>
-          <w:rFonts w:ascii="宋体" w:eastAsia="宋体" w:hAnsi="宋体" w:cs="宋体" w:hint="eastAsia"/>
+          <w:rFonts w:ascii="宋体" w:eastAsia="宋体" w:hAnsi="宋体" w:cs="宋体"/>
           <w:kern w:val="0"/>
           <w:sz w:val="18"/>
           <w:szCs w:val="18"/>
@@ -7153,6 +7076,657 @@
     </w:p>
     <w:p>
       <w:pPr>
+        <w:pStyle w:val="2"/>
+        <w:spacing w:before="0" w:after="0" w:line="240" w:lineRule="auto"/>
+      </w:pPr>
+      <w:r>
+        <w:lastRenderedPageBreak/>
+        <w:t>Coyote</w:t>
+      </w:r>
+    </w:p>
+    <w:p>
+      <w:pPr>
+        <w:ind w:firstLine="420"/>
+      </w:pPr>
+      <w:r>
+        <w:t>coyote</w:t>
+      </w:r>
+      <w:r>
+        <w:t>是</w:t>
+      </w:r>
+      <w:r>
+        <w:t>tomcat</w:t>
+      </w:r>
+      <w:r>
+        <w:t>的</w:t>
+      </w:r>
+      <w:r>
+        <w:t>Connector</w:t>
+      </w:r>
+      <w:r>
+        <w:t>框架的名字，简单说就是</w:t>
+      </w:r>
+      <w:r>
+        <w:t>coyote</w:t>
+      </w:r>
+      <w:r>
+        <w:t>来处理底层的</w:t>
+      </w:r>
+      <w:r>
+        <w:t>socket</w:t>
+      </w:r>
+      <w:r>
+        <w:t>，并将</w:t>
+      </w:r>
+      <w:r>
+        <w:t>http</w:t>
+      </w:r>
+      <w:r>
+        <w:t>请求、响应等字节流层面的东西，包装成</w:t>
+      </w:r>
+      <w:r>
+        <w:t>Request</w:t>
+      </w:r>
+      <w:r>
+        <w:t>和</w:t>
+      </w:r>
+      <w:r>
+        <w:t>Response</w:t>
+      </w:r>
+      <w:r>
+        <w:t>两个类（这两个类是</w:t>
+      </w:r>
+      <w:r>
+        <w:t>tomcat</w:t>
+      </w:r>
+      <w:r>
+        <w:t>定义的，而非</w:t>
+      </w:r>
+      <w:proofErr w:type="spellStart"/>
+      <w:r>
+        <w:t>servlet</w:t>
+      </w:r>
+      <w:proofErr w:type="spellEnd"/>
+      <w:r>
+        <w:t>中的</w:t>
+      </w:r>
+      <w:proofErr w:type="spellStart"/>
+      <w:r>
+        <w:t>ServletRequest</w:t>
+      </w:r>
+      <w:proofErr w:type="spellEnd"/>
+      <w:r>
+        <w:t>和</w:t>
+      </w:r>
+      <w:proofErr w:type="spellStart"/>
+      <w:r>
+        <w:t>ServletResponse</w:t>
+      </w:r>
+      <w:proofErr w:type="spellEnd"/>
+      <w:r>
+        <w:t>），供容器使用；</w:t>
+      </w:r>
+      <w:r>
+        <w:t xml:space="preserve"> </w:t>
+      </w:r>
+      <w:r>
+        <w:t>所以，</w:t>
+      </w:r>
+      <w:r>
+        <w:t>coyote</w:t>
+      </w:r>
+      <w:r>
+        <w:t>本质上是为</w:t>
+      </w:r>
+      <w:r>
+        <w:t>tomcat</w:t>
+      </w:r>
+      <w:r>
+        <w:t>的容器提供了对底层</w:t>
+      </w:r>
+      <w:r>
+        <w:t>socket</w:t>
+      </w:r>
+      <w:r>
+        <w:t>连接数据的封装，以</w:t>
+      </w:r>
+      <w:r>
+        <w:t>Request</w:t>
+      </w:r>
+      <w:r>
+        <w:t>类的形式，让容器能够访问到底层的数据。</w:t>
+      </w:r>
+    </w:p>
+    <w:p>
+      <w:r>
+        <w:t>tomcat</w:t>
+      </w:r>
+      <w:r>
+        <w:t>默认支持的协议有</w:t>
+      </w:r>
+      <w:r>
+        <w:t>http1.1</w:t>
+      </w:r>
+      <w:r>
+        <w:t>和</w:t>
+      </w:r>
+      <w:proofErr w:type="spellStart"/>
+      <w:r>
+        <w:t>ajp</w:t>
+      </w:r>
+      <w:proofErr w:type="spellEnd"/>
+      <w:r>
+        <w:rPr>
+          <w:rFonts w:hint="eastAsia"/>
+        </w:rPr>
+        <w:t>，</w:t>
+      </w:r>
+    </w:p>
+    <w:p>
+      <w:proofErr w:type="spellStart"/>
+      <w:r>
+        <w:rPr>
+          <w:rFonts w:ascii="Arial" w:hAnsi="Arial" w:cs="Arial"/>
+          <w:color w:val="333333"/>
+          <w:szCs w:val="21"/>
+        </w:rPr>
+        <w:t>JIOEndpoint</w:t>
+      </w:r>
+      <w:proofErr w:type="spellEnd"/>
+      <w:r>
+        <w:rPr>
+          <w:rFonts w:ascii="Arial" w:hAnsi="Arial" w:cs="Arial"/>
+          <w:color w:val="333333"/>
+          <w:szCs w:val="21"/>
+        </w:rPr>
+        <w:t>，还有</w:t>
+      </w:r>
+      <w:proofErr w:type="spellStart"/>
+      <w:r>
+        <w:rPr>
+          <w:rFonts w:ascii="Arial" w:hAnsi="Arial" w:cs="Arial"/>
+          <w:color w:val="333333"/>
+          <w:szCs w:val="21"/>
+        </w:rPr>
+        <w:t>AprEndpoint</w:t>
+      </w:r>
+      <w:proofErr w:type="spellEnd"/>
+      <w:r>
+        <w:rPr>
+          <w:rFonts w:ascii="Arial" w:hAnsi="Arial" w:cs="Arial"/>
+          <w:color w:val="333333"/>
+          <w:szCs w:val="21"/>
+        </w:rPr>
+        <w:t>、</w:t>
+      </w:r>
+      <w:proofErr w:type="spellStart"/>
+      <w:r>
+        <w:rPr>
+          <w:rFonts w:ascii="Arial" w:hAnsi="Arial" w:cs="Arial"/>
+          <w:color w:val="333333"/>
+          <w:szCs w:val="21"/>
+        </w:rPr>
+        <w:t>NioEndpoint</w:t>
+      </w:r>
+      <w:proofErr w:type="spellEnd"/>
+    </w:p>
+    <w:p>
+      <w:pPr>
+        <w:pStyle w:val="2"/>
+        <w:spacing w:before="0" w:after="0" w:line="240" w:lineRule="auto"/>
+      </w:pPr>
+      <w:r>
+        <w:rPr>
+          <w:rFonts w:hint="eastAsia"/>
+        </w:rPr>
+        <w:t>SSI</w:t>
+      </w:r>
+    </w:p>
+    <w:p>
+      <w:pPr>
+        <w:ind w:firstLine="420"/>
+      </w:pPr>
+      <w:r>
+        <w:t xml:space="preserve">SSI </w:t>
+      </w:r>
+      <w:r>
+        <w:rPr>
+          <w:rFonts w:hint="eastAsia"/>
+        </w:rPr>
+        <w:t>全称（</w:t>
+      </w:r>
+      <w:r>
+        <w:t xml:space="preserve"> Server Side Includes </w:t>
+      </w:r>
+      <w:r>
+        <w:rPr>
+          <w:rFonts w:hint="eastAsia"/>
+        </w:rPr>
+        <w:t>）是在</w:t>
+      </w:r>
+      <w:r>
+        <w:t xml:space="preserve"> HTML </w:t>
+      </w:r>
+      <w:r>
+        <w:rPr>
+          <w:rFonts w:hint="eastAsia"/>
+        </w:rPr>
+        <w:t>静态页面中使用的指令。</w:t>
+      </w:r>
+    </w:p>
+    <w:p>
+      <w:pPr>
+        <w:ind w:firstLine="420"/>
+      </w:pPr>
+      <w:r>
+        <w:t xml:space="preserve">Tomcat </w:t>
+      </w:r>
+      <w:r>
+        <w:rPr>
+          <w:rFonts w:hint="eastAsia"/>
+        </w:rPr>
+        <w:t>服务器的</w:t>
+      </w:r>
+      <w:r>
+        <w:t xml:space="preserve"> SSI </w:t>
+      </w:r>
+      <w:r>
+        <w:rPr>
+          <w:rFonts w:hint="eastAsia"/>
+        </w:rPr>
+        <w:t>支持的实现方式和</w:t>
+      </w:r>
+      <w:r>
+        <w:t xml:space="preserve"> Apache </w:t>
+      </w:r>
+      <w:r>
+        <w:rPr>
+          <w:rFonts w:hint="eastAsia"/>
+        </w:rPr>
+        <w:t>里面的</w:t>
+      </w:r>
+      <w:r>
+        <w:t xml:space="preserve"> SSI </w:t>
+      </w:r>
+      <w:r>
+        <w:rPr>
+          <w:rFonts w:hint="eastAsia"/>
+        </w:rPr>
+        <w:t>指令一样。</w:t>
+      </w:r>
+      <w:r>
+        <w:rPr>
+          <w:rFonts w:hint="eastAsia"/>
+        </w:rPr>
+        <w:t>Tomcat</w:t>
+      </w:r>
+      <w:r>
+        <w:rPr>
+          <w:rFonts w:hint="eastAsia"/>
+        </w:rPr>
+        <w:t>实现</w:t>
+      </w:r>
+      <w:r>
+        <w:rPr>
+          <w:rFonts w:hint="eastAsia"/>
+        </w:rPr>
+        <w:t>使用了一个</w:t>
+      </w:r>
+      <w:proofErr w:type="spellStart"/>
+      <w:r>
+        <w:rPr>
+          <w:rFonts w:hint="eastAsia"/>
+        </w:rPr>
+        <w:t>Servlet</w:t>
+      </w:r>
+      <w:proofErr w:type="spellEnd"/>
+      <w:r>
+        <w:rPr>
+          <w:rFonts w:hint="eastAsia"/>
+        </w:rPr>
+        <w:t>和一个</w:t>
+      </w:r>
+      <w:r>
+        <w:rPr>
+          <w:rFonts w:hint="eastAsia"/>
+        </w:rPr>
+        <w:t>filter</w:t>
+      </w:r>
+      <w:r>
+        <w:rPr>
+          <w:rFonts w:hint="eastAsia"/>
+        </w:rPr>
+        <w:t>：</w:t>
+      </w:r>
+    </w:p>
+    <w:p>
+      <w:pPr>
+        <w:ind w:firstLine="420"/>
+      </w:pPr>
+      <w:proofErr w:type="spellStart"/>
+      <w:r>
+        <w:t>org.apache.calalina.ssi.SSIFilter</w:t>
+      </w:r>
+      <w:proofErr w:type="spellEnd"/>
+    </w:p>
+    <w:p>
+      <w:pPr>
+        <w:ind w:firstLine="420"/>
+      </w:pPr>
+      <w:proofErr w:type="spellStart"/>
+      <w:r>
+        <w:t>org.apache.catalina.ssi.SSIServlet</w:t>
+      </w:r>
+      <w:proofErr w:type="spellEnd"/>
+    </w:p>
+    <w:p>
+      <w:pPr>
+        <w:ind w:firstLine="420"/>
+      </w:pPr>
+      <w:r>
+        <w:rPr>
+          <w:rFonts w:hint="eastAsia"/>
+        </w:rPr>
+        <w:t>路径解析里面</w:t>
+      </w:r>
+      <w:r>
+        <w:rPr>
+          <w:rFonts w:hint="eastAsia"/>
+        </w:rPr>
+        <w:t>都要</w:t>
+      </w:r>
+      <w:r>
+        <w:rPr>
+          <w:rFonts w:hint="eastAsia"/>
+        </w:rPr>
+        <w:t>添加映射规则“</w:t>
+      </w:r>
+      <w:r>
+        <w:t xml:space="preserve"> *.shtml </w:t>
+      </w:r>
+      <w:r>
+        <w:rPr>
+          <w:rFonts w:hint="eastAsia"/>
+        </w:rPr>
+        <w:t>”，而且</w:t>
+      </w:r>
+      <w:r>
+        <w:t xml:space="preserve"> Filter </w:t>
+      </w:r>
+      <w:r>
+        <w:rPr>
+          <w:rFonts w:hint="eastAsia"/>
+        </w:rPr>
+        <w:t>配置的时候需要在映射规则里面添加能够执行的</w:t>
+      </w:r>
+      <w:r>
+        <w:t xml:space="preserve"> mime type </w:t>
+      </w:r>
+      <w:r>
+        <w:rPr>
+          <w:rFonts w:hint="eastAsia"/>
+        </w:rPr>
+        <w:t>，</w:t>
+      </w:r>
+      <w:r>
+        <w:t xml:space="preserve"> </w:t>
+      </w:r>
+      <w:proofErr w:type="spellStart"/>
+      <w:r>
+        <w:t>contentType</w:t>
+      </w:r>
+      <w:proofErr w:type="spellEnd"/>
+      <w:r>
+        <w:t xml:space="preserve"> </w:t>
+      </w:r>
+      <w:r>
+        <w:rPr>
+          <w:rFonts w:hint="eastAsia"/>
+        </w:rPr>
+        <w:t>的初始化参数。</w:t>
+      </w:r>
+    </w:p>
+    <w:p>
+      <w:pPr>
+        <w:ind w:firstLine="420"/>
+      </w:pPr>
+      <w:r>
+        <w:rPr>
+          <w:rFonts w:hint="eastAsia"/>
+        </w:rPr>
+        <w:t>在</w:t>
+      </w:r>
+      <w:r>
+        <w:t xml:space="preserve">Tomcat </w:t>
+      </w:r>
+      <w:r>
+        <w:rPr>
+          <w:rFonts w:hint="eastAsia"/>
+        </w:rPr>
+        <w:t>里面默认是禁用了</w:t>
+      </w:r>
+      <w:r>
+        <w:t xml:space="preserve"> SSI </w:t>
+      </w:r>
+      <w:r>
+        <w:rPr>
+          <w:rFonts w:hint="eastAsia"/>
+        </w:rPr>
+        <w:t>的。</w:t>
+      </w:r>
+    </w:p>
+    <w:p>
+      <w:pPr>
+        <w:pStyle w:val="2"/>
+        <w:spacing w:before="0" w:after="0" w:line="240" w:lineRule="auto"/>
+      </w:pPr>
+      <w:r>
+        <w:t>T</w:t>
+      </w:r>
+      <w:r>
+        <w:rPr>
+          <w:rFonts w:hint="eastAsia"/>
+        </w:rPr>
+        <w:t xml:space="preserve">omcat </w:t>
+      </w:r>
+      <w:proofErr w:type="spellStart"/>
+      <w:r>
+        <w:rPr>
+          <w:rFonts w:hint="eastAsia"/>
+        </w:rPr>
+        <w:t>utils</w:t>
+      </w:r>
+      <w:proofErr w:type="spellEnd"/>
+    </w:p>
+    <w:p>
+      <w:pPr>
+        <w:ind w:firstLine="420"/>
+      </w:pPr>
+      <w:r>
+        <w:rPr>
+          <w:rFonts w:hint="eastAsia"/>
+        </w:rPr>
+        <w:t>Tomcat</w:t>
+      </w:r>
+      <w:r>
+        <w:rPr>
+          <w:rFonts w:hint="eastAsia"/>
+        </w:rPr>
+        <w:t>的</w:t>
+      </w:r>
+      <w:r>
+        <w:t>连接池、线程池等直接和</w:t>
+      </w:r>
+      <w:r>
+        <w:t>socket</w:t>
+      </w:r>
+      <w:r>
+        <w:t>，</w:t>
+      </w:r>
+      <w:r>
+        <w:rPr>
+          <w:rFonts w:hint="eastAsia"/>
+        </w:rPr>
+        <w:t>由</w:t>
+      </w:r>
+      <w:r>
+        <w:t>org.apache.tomcat.util.net</w:t>
+      </w:r>
+      <w:r>
+        <w:t>包的类去完成</w:t>
+      </w:r>
+      <w:r>
+        <w:rPr>
+          <w:rFonts w:hint="eastAsia"/>
+        </w:rPr>
+        <w:t>。</w:t>
+      </w:r>
+      <w:r>
+        <w:t xml:space="preserve"> </w:t>
+      </w:r>
+    </w:p>
+    <w:p/>
+    <w:p>
+      <w:pPr>
+        <w:ind w:firstLine="420"/>
+      </w:pPr>
+      <w:r>
+        <w:t>同时，为了能让我们编写的</w:t>
+      </w:r>
+      <w:proofErr w:type="spellStart"/>
+      <w:r>
+        <w:t>servlet</w:t>
+      </w:r>
+      <w:proofErr w:type="spellEnd"/>
+      <w:r>
+        <w:t>能够得到</w:t>
+      </w:r>
+      <w:proofErr w:type="spellStart"/>
+      <w:r>
+        <w:t>ServletRequest</w:t>
+      </w:r>
+      <w:proofErr w:type="spellEnd"/>
+      <w:r>
+        <w:t>，</w:t>
+      </w:r>
+      <w:r>
+        <w:t>tomcat</w:t>
+      </w:r>
+      <w:r>
+        <w:t>使用了</w:t>
+      </w:r>
+      <w:r>
+        <w:t>facade</w:t>
+      </w:r>
+      <w:r>
+        <w:t>模式，将比较底层、低级的</w:t>
+      </w:r>
+      <w:r>
+        <w:t>Request</w:t>
+      </w:r>
+      <w:r>
+        <w:t>包装成为</w:t>
+      </w:r>
+      <w:proofErr w:type="spellStart"/>
+      <w:r>
+        <w:t>ServletRequest</w:t>
+      </w:r>
+      <w:proofErr w:type="spellEnd"/>
+      <w:r>
+        <w:t>（这一过程通常发生在</w:t>
+      </w:r>
+      <w:r>
+        <w:t>Wrapper</w:t>
+      </w:r>
+      <w:r>
+        <w:t>容器一级），这也是为很多人津津乐道的</w:t>
+      </w:r>
+      <w:r>
+        <w:t>tomcat</w:t>
+      </w:r>
+      <w:r>
+        <w:t>对设计模式的一个巧妙的运用，具体过程将会在以后讨论。</w:t>
+      </w:r>
+    </w:p>
+    <w:p>
+      <w:pPr>
+        <w:pStyle w:val="2"/>
+        <w:spacing w:before="0" w:after="0" w:line="240" w:lineRule="auto"/>
+      </w:pPr>
+      <w:bookmarkStart w:id="14" w:name="OLE_LINK1"/>
+      <w:bookmarkStart w:id="15" w:name="OLE_LINK2"/>
+      <w:r>
+        <w:t>Jasper 2 JSP Engine</w:t>
+      </w:r>
+    </w:p>
+    <w:bookmarkEnd w:id="14"/>
+    <w:bookmarkEnd w:id="15"/>
+    <w:p>
+      <w:r>
+        <w:rPr>
+          <w:rFonts w:hint="eastAsia"/>
+        </w:rPr>
+        <w:tab/>
+      </w:r>
+      <w:r>
+        <w:rPr>
+          <w:rFonts w:hint="eastAsia"/>
+        </w:rPr>
+        <w:t>编译</w:t>
+      </w:r>
+      <w:r>
+        <w:rPr>
+          <w:rFonts w:hint="eastAsia"/>
+        </w:rPr>
+        <w:t>JSP</w:t>
+      </w:r>
+      <w:r>
+        <w:rPr>
+          <w:rFonts w:hint="eastAsia"/>
+        </w:rPr>
+        <w:t>文件，可以也在</w:t>
+      </w:r>
+      <w:r>
+        <w:rPr>
+          <w:rFonts w:hint="eastAsia"/>
+        </w:rPr>
+        <w:t xml:space="preserve">ant </w:t>
+      </w:r>
+      <w:r>
+        <w:rPr>
+          <w:rFonts w:hint="eastAsia"/>
+        </w:rPr>
+        <w:t>中</w:t>
+      </w:r>
+      <w:proofErr w:type="gramStart"/>
+      <w:r>
+        <w:rPr>
+          <w:rFonts w:hint="eastAsia"/>
+        </w:rPr>
+        <w:t>做为</w:t>
+      </w:r>
+      <w:proofErr w:type="gramEnd"/>
+      <w:r>
+        <w:rPr>
+          <w:rFonts w:hint="eastAsia"/>
+        </w:rPr>
+        <w:t>一个</w:t>
+      </w:r>
+      <w:r>
+        <w:rPr>
+          <w:rFonts w:hint="eastAsia"/>
+        </w:rPr>
+        <w:t>target</w:t>
+      </w:r>
+      <w:r>
+        <w:rPr>
+          <w:rFonts w:hint="eastAsia"/>
+        </w:rPr>
+        <w:t>使用。</w:t>
+      </w:r>
+    </w:p>
+    <w:p>
+      <w:pPr>
         <w:widowControl/>
         <w:jc w:val="left"/>
       </w:pPr>
@@ -7183,7 +7757,7 @@
         </w:rPr>
         <w:t xml:space="preserve"> </w:t>
       </w:r>
-      <w:hyperlink r:id="rId10" w:history="1">
+      <w:hyperlink r:id="rId11" w:history="1">
         <w:r>
           <w:t>launch</w:t>
         </w:r>
@@ -7264,675 +7838,13 @@
     </w:p>
     <w:p>
       <w:pPr>
+        <w:ind w:firstLine="420"/>
+      </w:pPr>
+    </w:p>
+    <w:p>
+      <w:pPr>
         <w:pStyle w:val="1"/>
         <w:spacing w:before="0" w:after="0"/>
-      </w:pPr>
-      <w:r>
-        <w:t>Coyote</w:t>
-      </w:r>
-    </w:p>
-    <w:p>
-      <w:pPr>
-        <w:ind w:firstLine="420"/>
-      </w:pPr>
-      <w:r>
-        <w:t>coyote</w:t>
-      </w:r>
-      <w:r>
-        <w:t>是</w:t>
-      </w:r>
-      <w:r>
-        <w:t>tomcat</w:t>
-      </w:r>
-      <w:r>
-        <w:t>的</w:t>
-      </w:r>
-      <w:r>
-        <w:t>Connector</w:t>
-      </w:r>
-      <w:r>
-        <w:t>框架的名字，简单说就是</w:t>
-      </w:r>
-      <w:r>
-        <w:t>coyote</w:t>
-      </w:r>
-      <w:r>
-        <w:t>来处理底层的</w:t>
-      </w:r>
-      <w:r>
-        <w:t>socket</w:t>
-      </w:r>
-      <w:r>
-        <w:t>，并将</w:t>
-      </w:r>
-      <w:r>
-        <w:t>http</w:t>
-      </w:r>
-      <w:r>
-        <w:t>请求、响应等字节流层面的东西，包装成</w:t>
-      </w:r>
-      <w:r>
-        <w:t>Request</w:t>
-      </w:r>
-      <w:r>
-        <w:t>和</w:t>
-      </w:r>
-      <w:r>
-        <w:t>Response</w:t>
-      </w:r>
-      <w:r>
-        <w:t>两个类（这两个类是</w:t>
-      </w:r>
-      <w:r>
-        <w:t>tomcat</w:t>
-      </w:r>
-      <w:r>
-        <w:t>定义的，而非</w:t>
-      </w:r>
-      <w:proofErr w:type="spellStart"/>
-      <w:r>
-        <w:t>servlet</w:t>
-      </w:r>
-      <w:proofErr w:type="spellEnd"/>
-      <w:r>
-        <w:t>中的</w:t>
-      </w:r>
-      <w:proofErr w:type="spellStart"/>
-      <w:r>
-        <w:t>ServletRequest</w:t>
-      </w:r>
-      <w:proofErr w:type="spellEnd"/>
-      <w:r>
-        <w:t>和</w:t>
-      </w:r>
-      <w:proofErr w:type="spellStart"/>
-      <w:r>
-        <w:t>ServletResponse</w:t>
-      </w:r>
-      <w:proofErr w:type="spellEnd"/>
-      <w:r>
-        <w:t>），供容器使用；</w:t>
-      </w:r>
-      <w:r>
-        <w:t xml:space="preserve"> </w:t>
-      </w:r>
-      <w:r>
-        <w:t>所以，</w:t>
-      </w:r>
-      <w:r>
-        <w:t>coyote</w:t>
-      </w:r>
-      <w:r>
-        <w:t>本质上是为</w:t>
-      </w:r>
-      <w:r>
-        <w:t>tomcat</w:t>
-      </w:r>
-      <w:r>
-        <w:t>的容器提供了对底层</w:t>
-      </w:r>
-      <w:r>
-        <w:t>socket</w:t>
-      </w:r>
-      <w:r>
-        <w:t>连接数据的封装，以</w:t>
-      </w:r>
-      <w:r>
-        <w:t>Request</w:t>
-      </w:r>
-      <w:r>
-        <w:t>类的形式，让容器能够访问到底层的数据。</w:t>
-      </w:r>
-    </w:p>
-    <w:p>
-      <w:r>
-        <w:t>tomcat</w:t>
-      </w:r>
-      <w:r>
-        <w:t>默认支持的协议有</w:t>
-      </w:r>
-      <w:r>
-        <w:t>http1.1</w:t>
-      </w:r>
-      <w:r>
-        <w:t>和</w:t>
-      </w:r>
-      <w:proofErr w:type="spellStart"/>
-      <w:r>
-        <w:t>ajp</w:t>
-      </w:r>
-      <w:proofErr w:type="spellEnd"/>
-      <w:r>
-        <w:rPr>
-          <w:rFonts w:hint="eastAsia"/>
-        </w:rPr>
-        <w:t>，</w:t>
-      </w:r>
-    </w:p>
-    <w:p>
-      <w:proofErr w:type="spellStart"/>
-      <w:r>
-        <w:rPr>
-          <w:rFonts w:ascii="Arial" w:hAnsi="Arial" w:cs="Arial"/>
-          <w:color w:val="333333"/>
-          <w:szCs w:val="21"/>
-        </w:rPr>
-        <w:t>JIOEndpoint</w:t>
-      </w:r>
-      <w:proofErr w:type="spellEnd"/>
-      <w:r>
-        <w:rPr>
-          <w:rFonts w:ascii="Arial" w:hAnsi="Arial" w:cs="Arial"/>
-          <w:color w:val="333333"/>
-          <w:szCs w:val="21"/>
-        </w:rPr>
-        <w:t>，还有</w:t>
-      </w:r>
-      <w:proofErr w:type="spellStart"/>
-      <w:r>
-        <w:rPr>
-          <w:rFonts w:ascii="Arial" w:hAnsi="Arial" w:cs="Arial"/>
-          <w:color w:val="333333"/>
-          <w:szCs w:val="21"/>
-        </w:rPr>
-        <w:t>AprEndpoint</w:t>
-      </w:r>
-      <w:proofErr w:type="spellEnd"/>
-      <w:r>
-        <w:rPr>
-          <w:rFonts w:ascii="Arial" w:hAnsi="Arial" w:cs="Arial"/>
-          <w:color w:val="333333"/>
-          <w:szCs w:val="21"/>
-        </w:rPr>
-        <w:t>、</w:t>
-      </w:r>
-      <w:proofErr w:type="spellStart"/>
-      <w:r>
-        <w:rPr>
-          <w:rFonts w:ascii="Arial" w:hAnsi="Arial" w:cs="Arial"/>
-          <w:color w:val="333333"/>
-          <w:szCs w:val="21"/>
-        </w:rPr>
-        <w:t>NioEndpoint</w:t>
-      </w:r>
-      <w:proofErr w:type="spellEnd"/>
-    </w:p>
-    <w:p>
-      <w:pPr>
-        <w:pStyle w:val="1"/>
-        <w:spacing w:before="0" w:after="0"/>
-      </w:pPr>
-      <w:r>
-        <w:rPr>
-          <w:rFonts w:hint="eastAsia"/>
-        </w:rPr>
-        <w:t>SSI</w:t>
-      </w:r>
-    </w:p>
-    <w:p>
-      <w:pPr>
-        <w:ind w:firstLine="420"/>
-      </w:pPr>
-      <w:r>
-        <w:t xml:space="preserve">SSI </w:t>
-      </w:r>
-      <w:r>
-        <w:rPr>
-          <w:rFonts w:hint="eastAsia"/>
-        </w:rPr>
-        <w:t>全称（</w:t>
-      </w:r>
-      <w:r>
-        <w:t xml:space="preserve"> Server Side Includes </w:t>
-      </w:r>
-      <w:r>
-        <w:rPr>
-          <w:rFonts w:hint="eastAsia"/>
-        </w:rPr>
-        <w:t>）是在</w:t>
-      </w:r>
-      <w:r>
-        <w:t xml:space="preserve"> HTML </w:t>
-      </w:r>
-      <w:r>
-        <w:rPr>
-          <w:rFonts w:hint="eastAsia"/>
-        </w:rPr>
-        <w:t>静态页面中使用的指令</w:t>
-      </w:r>
-      <w:r>
-        <w:rPr>
-          <w:rFonts w:hint="eastAsia"/>
-        </w:rPr>
-        <w:t>。</w:t>
-      </w:r>
-    </w:p>
-    <w:p>
-      <w:pPr>
-        <w:ind w:firstLine="420"/>
-      </w:pPr>
-      <w:r>
-        <w:t xml:space="preserve">Tomcat </w:t>
-      </w:r>
-      <w:r>
-        <w:rPr>
-          <w:rFonts w:hint="eastAsia"/>
-        </w:rPr>
-        <w:t>服务器的</w:t>
-      </w:r>
-      <w:r>
-        <w:t xml:space="preserve"> SSI </w:t>
-      </w:r>
-      <w:r>
-        <w:rPr>
-          <w:rFonts w:hint="eastAsia"/>
-        </w:rPr>
-        <w:t>支持的实现方式和</w:t>
-      </w:r>
-      <w:r>
-        <w:t xml:space="preserve"> Apache </w:t>
-      </w:r>
-      <w:r>
-        <w:rPr>
-          <w:rFonts w:hint="eastAsia"/>
-        </w:rPr>
-        <w:t>里面的</w:t>
-      </w:r>
-      <w:r>
-        <w:t xml:space="preserve"> SSI </w:t>
-      </w:r>
-      <w:r>
-        <w:rPr>
-          <w:rFonts w:hint="eastAsia"/>
-        </w:rPr>
-        <w:t>指令一样。</w:t>
-      </w:r>
-      <w:r>
-        <w:rPr>
-          <w:rFonts w:hint="eastAsia"/>
-        </w:rPr>
-        <w:t>Tomcat</w:t>
-      </w:r>
-      <w:r>
-        <w:rPr>
-          <w:rFonts w:hint="eastAsia"/>
-        </w:rPr>
-        <w:t>实现</w:t>
-      </w:r>
-      <w:r>
-        <w:rPr>
-          <w:rFonts w:hint="eastAsia"/>
-        </w:rPr>
-        <w:t>使用了一个</w:t>
-      </w:r>
-      <w:proofErr w:type="spellStart"/>
-      <w:r>
-        <w:rPr>
-          <w:rFonts w:hint="eastAsia"/>
-        </w:rPr>
-        <w:t>Servlet</w:t>
-      </w:r>
-      <w:proofErr w:type="spellEnd"/>
-      <w:r>
-        <w:rPr>
-          <w:rFonts w:hint="eastAsia"/>
-        </w:rPr>
-        <w:t>和一个</w:t>
-      </w:r>
-      <w:r>
-        <w:rPr>
-          <w:rFonts w:hint="eastAsia"/>
-        </w:rPr>
-        <w:t>filter</w:t>
-      </w:r>
-      <w:r>
-        <w:rPr>
-          <w:rFonts w:hint="eastAsia"/>
-        </w:rPr>
-        <w:t>：</w:t>
-      </w:r>
-    </w:p>
-    <w:p>
-      <w:pPr>
-        <w:ind w:firstLine="420"/>
-      </w:pPr>
-      <w:proofErr w:type="spellStart"/>
-      <w:r>
-        <w:t>org.apache.calalina.ssi.SSIFilter</w:t>
-      </w:r>
-      <w:proofErr w:type="spellEnd"/>
-    </w:p>
-    <w:p>
-      <w:pPr>
-        <w:ind w:firstLine="420"/>
-      </w:pPr>
-      <w:proofErr w:type="spellStart"/>
-      <w:r>
-        <w:t>org.apache.catalina.ssi.SSIServlet</w:t>
-      </w:r>
-      <w:proofErr w:type="spellEnd"/>
-    </w:p>
-    <w:p>
-      <w:pPr>
-        <w:ind w:firstLine="420"/>
-      </w:pPr>
-      <w:r>
-        <w:rPr>
-          <w:rFonts w:hint="eastAsia"/>
-        </w:rPr>
-        <w:t>路径解析里面</w:t>
-      </w:r>
-      <w:r>
-        <w:rPr>
-          <w:rFonts w:hint="eastAsia"/>
-        </w:rPr>
-        <w:t>都要</w:t>
-      </w:r>
-      <w:r>
-        <w:rPr>
-          <w:rFonts w:hint="eastAsia"/>
-        </w:rPr>
-        <w:t>添加映射规则“</w:t>
-      </w:r>
-      <w:r>
-        <w:t xml:space="preserve"> *.shtml </w:t>
-      </w:r>
-      <w:r>
-        <w:rPr>
-          <w:rFonts w:hint="eastAsia"/>
-        </w:rPr>
-        <w:t>”，而且</w:t>
-      </w:r>
-      <w:r>
-        <w:t xml:space="preserve"> Filter </w:t>
-      </w:r>
-      <w:r>
-        <w:rPr>
-          <w:rFonts w:hint="eastAsia"/>
-        </w:rPr>
-        <w:t>配置的时候需要在映射规则里面添加能够执行的</w:t>
-      </w:r>
-      <w:r>
-        <w:t xml:space="preserve"> mime type </w:t>
-      </w:r>
-      <w:r>
-        <w:rPr>
-          <w:rFonts w:hint="eastAsia"/>
-        </w:rPr>
-        <w:t>，</w:t>
-      </w:r>
-      <w:r>
-        <w:t xml:space="preserve"> </w:t>
-      </w:r>
-      <w:proofErr w:type="spellStart"/>
-      <w:r>
-        <w:t>contentType</w:t>
-      </w:r>
-      <w:proofErr w:type="spellEnd"/>
-      <w:r>
-        <w:t xml:space="preserve"> </w:t>
-      </w:r>
-      <w:r>
-        <w:rPr>
-          <w:rFonts w:hint="eastAsia"/>
-        </w:rPr>
-        <w:t>的初始化参数。</w:t>
-      </w:r>
-    </w:p>
-    <w:p>
-      <w:pPr>
-        <w:ind w:firstLine="420"/>
-      </w:pPr>
-      <w:r>
-        <w:rPr>
-          <w:rFonts w:hint="eastAsia"/>
-        </w:rPr>
-        <w:t>在</w:t>
-      </w:r>
-      <w:r>
-        <w:t xml:space="preserve">Tomcat </w:t>
-      </w:r>
-      <w:r>
-        <w:rPr>
-          <w:rFonts w:hint="eastAsia"/>
-        </w:rPr>
-        <w:t>里面默认是禁用了</w:t>
-      </w:r>
-      <w:r>
-        <w:t xml:space="preserve"> SSI </w:t>
-      </w:r>
-      <w:r>
-        <w:rPr>
-          <w:rFonts w:hint="eastAsia"/>
-        </w:rPr>
-        <w:t>的。</w:t>
-      </w:r>
-    </w:p>
-    <w:p>
-      <w:pPr>
-        <w:pStyle w:val="1"/>
-        <w:spacing w:before="0" w:after="0"/>
-        <w:rPr>
-          <w:rFonts w:hint="eastAsia"/>
-        </w:rPr>
-      </w:pPr>
-      <w:r>
-        <w:t>T</w:t>
-      </w:r>
-      <w:r>
-        <w:rPr>
-          <w:rFonts w:hint="eastAsia"/>
-        </w:rPr>
-        <w:t xml:space="preserve">omcat </w:t>
-      </w:r>
-      <w:proofErr w:type="spellStart"/>
-      <w:r>
-        <w:rPr>
-          <w:rFonts w:hint="eastAsia"/>
-        </w:rPr>
-        <w:t>utils</w:t>
-      </w:r>
-      <w:proofErr w:type="spellEnd"/>
-    </w:p>
-    <w:p>
-      <w:pPr>
-        <w:ind w:firstLine="420"/>
-      </w:pPr>
-      <w:r>
-        <w:rPr>
-          <w:rFonts w:hint="eastAsia"/>
-        </w:rPr>
-        <w:t>Tomcat</w:t>
-      </w:r>
-      <w:r>
-        <w:rPr>
-          <w:rFonts w:hint="eastAsia"/>
-        </w:rPr>
-        <w:t>的</w:t>
-      </w:r>
-      <w:r>
-        <w:t>连接池、线程池等直接和</w:t>
-      </w:r>
-      <w:r>
-        <w:t>socket</w:t>
-      </w:r>
-      <w:r>
-        <w:t>，</w:t>
-      </w:r>
-      <w:r>
-        <w:rPr>
-          <w:rFonts w:hint="eastAsia"/>
-        </w:rPr>
-        <w:t>由</w:t>
-      </w:r>
-      <w:r>
-        <w:t>org.apache.tomcat.util.net</w:t>
-      </w:r>
-      <w:r>
-        <w:t>包的类去完成</w:t>
-      </w:r>
-      <w:r>
-        <w:rPr>
-          <w:rFonts w:hint="eastAsia"/>
-        </w:rPr>
-        <w:t>。</w:t>
-      </w:r>
-      <w:r>
-        <w:t xml:space="preserve"> </w:t>
-      </w:r>
-    </w:p>
-    <w:p/>
-    <w:p>
-      <w:pPr>
-        <w:ind w:firstLine="420"/>
-        <w:rPr>
-          <w:rFonts w:hint="eastAsia"/>
-        </w:rPr>
-      </w:pPr>
-      <w:r>
-        <w:t>同时，为了能让我们编写的</w:t>
-      </w:r>
-      <w:proofErr w:type="spellStart"/>
-      <w:r>
-        <w:t>servlet</w:t>
-      </w:r>
-      <w:proofErr w:type="spellEnd"/>
-      <w:r>
-        <w:t>能够得到</w:t>
-      </w:r>
-      <w:proofErr w:type="spellStart"/>
-      <w:r>
-        <w:t>ServletRequest</w:t>
-      </w:r>
-      <w:proofErr w:type="spellEnd"/>
-      <w:r>
-        <w:t>，</w:t>
-      </w:r>
-      <w:r>
-        <w:t>tomcat</w:t>
-      </w:r>
-      <w:r>
-        <w:t>使用了</w:t>
-      </w:r>
-      <w:r>
-        <w:t>facade</w:t>
-      </w:r>
-      <w:r>
-        <w:t>模式，将比较底层、低级的</w:t>
-      </w:r>
-      <w:r>
-        <w:t>Request</w:t>
-      </w:r>
-      <w:r>
-        <w:t>包装成为</w:t>
-      </w:r>
-      <w:proofErr w:type="spellStart"/>
-      <w:r>
-        <w:t>ServletRequest</w:t>
-      </w:r>
-      <w:proofErr w:type="spellEnd"/>
-      <w:r>
-        <w:t>（这一过程通常发生在</w:t>
-      </w:r>
-      <w:r>
-        <w:t>Wrapper</w:t>
-      </w:r>
-      <w:r>
-        <w:t>容器一级），这也是为很多人津津乐道的</w:t>
-      </w:r>
-      <w:r>
-        <w:t>tomcat</w:t>
-      </w:r>
-      <w:r>
-        <w:t>对设计模式的一个巧妙的运用，具体过程将会在以后讨论。</w:t>
-      </w:r>
-    </w:p>
-    <w:p>
-      <w:pPr>
-        <w:pStyle w:val="1"/>
-        <w:spacing w:before="0" w:after="0"/>
-      </w:pPr>
-      <w:bookmarkStart w:id="14" w:name="OLE_LINK1"/>
-      <w:bookmarkStart w:id="15" w:name="OLE_LINK2"/>
-      <w:r>
-        <w:t>Jasper 2 JSP Engine</w:t>
-      </w:r>
-    </w:p>
-    <w:bookmarkEnd w:id="14"/>
-    <w:bookmarkEnd w:id="15"/>
-    <w:p>
-      <w:r>
-        <w:rPr>
-          <w:rFonts w:hint="eastAsia"/>
-        </w:rPr>
-        <w:tab/>
-      </w:r>
-      <w:r>
-        <w:rPr>
-          <w:rFonts w:hint="eastAsia"/>
-        </w:rPr>
-        <w:t>编译</w:t>
-      </w:r>
-      <w:r>
-        <w:rPr>
-          <w:rFonts w:hint="eastAsia"/>
-        </w:rPr>
-        <w:t>JSP</w:t>
-      </w:r>
-      <w:r>
-        <w:rPr>
-          <w:rFonts w:hint="eastAsia"/>
-        </w:rPr>
-        <w:t>文件，可以也在</w:t>
-      </w:r>
-      <w:r>
-        <w:rPr>
-          <w:rFonts w:hint="eastAsia"/>
-        </w:rPr>
-        <w:t xml:space="preserve">ant </w:t>
-      </w:r>
-      <w:r>
-        <w:rPr>
-          <w:rFonts w:hint="eastAsia"/>
-        </w:rPr>
-        <w:t>中</w:t>
-      </w:r>
-      <w:proofErr w:type="gramStart"/>
-      <w:r>
-        <w:rPr>
-          <w:rFonts w:hint="eastAsia"/>
-        </w:rPr>
-        <w:t>做为</w:t>
-      </w:r>
-      <w:proofErr w:type="gramEnd"/>
-      <w:r>
-        <w:rPr>
-          <w:rFonts w:hint="eastAsia"/>
-        </w:rPr>
-        <w:t>一个</w:t>
-      </w:r>
-      <w:r>
-        <w:rPr>
-          <w:rFonts w:hint="eastAsia"/>
-        </w:rPr>
-        <w:t>target</w:t>
-      </w:r>
-      <w:r>
-        <w:rPr>
-          <w:rFonts w:hint="eastAsia"/>
-        </w:rPr>
-        <w:t>使用。</w:t>
-      </w:r>
-    </w:p>
-    <w:p>
-      <w:pPr>
-        <w:ind w:firstLine="420"/>
-      </w:pPr>
-    </w:p>
-    <w:p>
-      <w:pPr>
-        <w:pStyle w:val="1"/>
-        <w:spacing w:before="0" w:after="0"/>
         <w:rPr>
           <w:rStyle w:val="a5"/>
         </w:rPr>
@@ -7951,7 +7863,7 @@
           <w:rStyle w:val="a5"/>
         </w:rPr>
       </w:pPr>
-      <w:hyperlink r:id="rId11" w:history="1">
+      <w:hyperlink r:id="rId12" w:history="1">
         <w:r>
           <w:rPr>
             <w:rStyle w:val="a7"/>
@@ -8023,7 +7935,7 @@
           <w:rStyle w:val="a5"/>
         </w:rPr>
       </w:pPr>
-      <w:hyperlink r:id="rId12" w:history="1">
+      <w:hyperlink r:id="rId13" w:history="1">
         <w:r>
           <w:rPr>
             <w:rStyle w:val="a7"/>
@@ -8044,6 +7956,7 @@
         <w:rPr>
           <w:rFonts w:hint="eastAsia"/>
         </w:rPr>
+        <w:lastRenderedPageBreak/>
         <w:t xml:space="preserve">Apache HTTP Server </w:t>
       </w:r>
       <w:r>
@@ -8105,7 +8018,7 @@
           <w:rStyle w:val="a5"/>
         </w:rPr>
       </w:pPr>
-      <w:hyperlink r:id="rId13" w:history="1">
+      <w:hyperlink r:id="rId14" w:history="1">
         <w:r>
           <w:rPr>
             <w:rStyle w:val="a7"/>
@@ -8148,12 +8061,7 @@
       </w:r>
     </w:p>
     <w:p>
-      <w:pPr>
-        <w:rPr>
-          <w:rFonts w:hint="eastAsia"/>
-        </w:rPr>
-      </w:pPr>
-      <w:hyperlink r:id="rId14" w:history="1">
+      <w:hyperlink r:id="rId15" w:history="1">
         <w:r>
           <w:rPr>
             <w:rStyle w:val="a7"/>
@@ -8164,20 +8072,9 @@
         </w:r>
       </w:hyperlink>
     </w:p>
-    <w:p>
-      <w:pPr>
-        <w:rPr>
-          <w:rFonts w:hint="eastAsia"/>
-        </w:rPr>
-      </w:pPr>
-    </w:p>
-    <w:p>
-      <w:pPr>
-        <w:rPr>
-          <w:rFonts w:hint="eastAsia"/>
-        </w:rPr>
-      </w:pPr>
-      <w:hyperlink r:id="rId15" w:history="1">
+    <w:p/>
+    <w:p>
+      <w:hyperlink r:id="rId16" w:history="1">
         <w:r>
           <w:rPr>
             <w:rFonts w:ascii="Verdana" w:hAnsi="Verdana"/>

--- a/trunk/simpleweb/doc/Tomcat 学习.docx
+++ b/trunk/simpleweb/doc/Tomcat 学习.docx
@@ -7849,6 +7849,8 @@
           <w:rStyle w:val="a5"/>
         </w:rPr>
       </w:pPr>
+      <w:bookmarkStart w:id="16" w:name="OLE_LINK115"/>
+      <w:bookmarkStart w:id="17" w:name="OLE_LINK116"/>
       <w:r>
         <w:rPr>
           <w:i/>
@@ -7857,85 +7859,97 @@
         <w:t>Appendix</w:t>
       </w:r>
     </w:p>
+    <w:bookmarkEnd w:id="16"/>
+    <w:bookmarkEnd w:id="17"/>
     <w:p>
       <w:pPr>
         <w:rPr>
           <w:rStyle w:val="a5"/>
         </w:rPr>
       </w:pPr>
+      <w:r>
+        <w:fldChar w:fldCharType="begin"/>
+      </w:r>
+      <w:r>
+        <w:instrText>HYPERLINK "http://blog.csdn.net/wangchengsi/article/details/2973012"</w:instrText>
+      </w:r>
+      <w:r>
+        <w:fldChar w:fldCharType="separate"/>
+      </w:r>
+      <w:r>
+        <w:rPr>
+          <w:rStyle w:val="a7"/>
+        </w:rPr>
+        <w:t>http://blog.csdn.net/wangchengsi/article/details/2973012</w:t>
+      </w:r>
+      <w:r>
+        <w:fldChar w:fldCharType="end"/>
+      </w:r>
+    </w:p>
+    <w:p>
+      <w:pPr>
+        <w:rPr>
+          <w:rStyle w:val="a5"/>
+        </w:rPr>
+      </w:pPr>
+      <w:r>
+        <w:rPr>
+          <w:rStyle w:val="a5"/>
+        </w:rPr>
+        <w:t>http://blog.csdn.net/wangchengsi/article/details/2995536</w:t>
+      </w:r>
+    </w:p>
+    <w:p>
+      <w:pPr>
+        <w:rPr>
+          <w:rStyle w:val="a5"/>
+        </w:rPr>
+      </w:pPr>
+    </w:p>
+    <w:p>
+      <w:pPr>
+        <w:rPr>
+          <w:rStyle w:val="a5"/>
+        </w:rPr>
+      </w:pPr>
+      <w:r>
+        <w:rPr>
+          <w:rFonts w:hint="eastAsia"/>
+        </w:rPr>
+        <w:t>使用</w:t>
+      </w:r>
+      <w:r>
+        <w:rPr>
+          <w:rFonts w:hint="eastAsia"/>
+        </w:rPr>
+        <w:t xml:space="preserve"> CAS </w:t>
+      </w:r>
+      <w:r>
+        <w:rPr>
+          <w:rFonts w:hint="eastAsia"/>
+        </w:rPr>
+        <w:t>在</w:t>
+      </w:r>
+      <w:r>
+        <w:rPr>
+          <w:rFonts w:hint="eastAsia"/>
+        </w:rPr>
+        <w:t xml:space="preserve"> Tomcat </w:t>
+      </w:r>
+      <w:r>
+        <w:rPr>
+          <w:rFonts w:hint="eastAsia"/>
+        </w:rPr>
+        <w:t>中实现单点登录</w:t>
+      </w:r>
+    </w:p>
+    <w:p>
+      <w:pPr>
+        <w:rPr>
+          <w:rStyle w:val="a5"/>
+        </w:rPr>
+      </w:pPr>
       <w:hyperlink r:id="rId12" w:history="1">
-        <w:r>
-          <w:rPr>
-            <w:rStyle w:val="a7"/>
-          </w:rPr>
-          <w:t>http://blog.csdn.net/wangchengsi/article/details/2973012</w:t>
-        </w:r>
-      </w:hyperlink>
-    </w:p>
-    <w:p>
-      <w:pPr>
-        <w:rPr>
-          <w:rStyle w:val="a5"/>
-        </w:rPr>
-      </w:pPr>
-      <w:r>
-        <w:rPr>
-          <w:rStyle w:val="a5"/>
-        </w:rPr>
-        <w:t>http://blog.csdn.net/wangchengsi/article/details/2995536</w:t>
-      </w:r>
-    </w:p>
-    <w:p>
-      <w:pPr>
-        <w:rPr>
-          <w:rStyle w:val="a5"/>
-        </w:rPr>
-      </w:pPr>
-    </w:p>
-    <w:p>
-      <w:pPr>
-        <w:rPr>
-          <w:rStyle w:val="a5"/>
-        </w:rPr>
-      </w:pPr>
-      <w:r>
-        <w:rPr>
-          <w:rFonts w:hint="eastAsia"/>
-        </w:rPr>
-        <w:t>使用</w:t>
-      </w:r>
-      <w:r>
-        <w:rPr>
-          <w:rFonts w:hint="eastAsia"/>
-        </w:rPr>
-        <w:t xml:space="preserve"> CAS </w:t>
-      </w:r>
-      <w:r>
-        <w:rPr>
-          <w:rFonts w:hint="eastAsia"/>
-        </w:rPr>
-        <w:t>在</w:t>
-      </w:r>
-      <w:r>
-        <w:rPr>
-          <w:rFonts w:hint="eastAsia"/>
-        </w:rPr>
-        <w:t xml:space="preserve"> Tomcat </w:t>
-      </w:r>
-      <w:r>
-        <w:rPr>
-          <w:rFonts w:hint="eastAsia"/>
-        </w:rPr>
-        <w:t>中实现单点登录</w:t>
-      </w:r>
-    </w:p>
-    <w:p>
-      <w:pPr>
-        <w:rPr>
-          <w:rStyle w:val="a5"/>
-        </w:rPr>
-      </w:pPr>
-      <w:hyperlink r:id="rId13" w:history="1">
         <w:r>
           <w:rPr>
             <w:rStyle w:val="a7"/>
@@ -8018,7 +8032,7 @@
           <w:rStyle w:val="a5"/>
         </w:rPr>
       </w:pPr>
-      <w:hyperlink r:id="rId14" w:history="1">
+      <w:hyperlink r:id="rId13" w:history="1">
         <w:r>
           <w:rPr>
             <w:rStyle w:val="a7"/>
@@ -8061,7 +8075,7 @@
       </w:r>
     </w:p>
     <w:p>
-      <w:hyperlink r:id="rId15" w:history="1">
+      <w:hyperlink r:id="rId14" w:history="1">
         <w:r>
           <w:rPr>
             <w:rStyle w:val="a7"/>
@@ -8074,7 +8088,7 @@
     </w:p>
     <w:p/>
     <w:p>
-      <w:hyperlink r:id="rId16" w:history="1">
+      <w:hyperlink r:id="rId15" w:history="1">
         <w:r>
           <w:rPr>
             <w:rFonts w:ascii="Verdana" w:hAnsi="Verdana"/>

--- a/trunk/simpleweb/doc/Tomcat 学习.docx
+++ b/trunk/simpleweb/doc/Tomcat 学习.docx
@@ -655,6 +655,7 @@
       <w:r>
         <w:rPr>
           <w:rFonts w:asciiTheme="minorHAnsi" w:eastAsiaTheme="minorEastAsia" w:hAnsiTheme="minorHAnsi" w:cstheme="minorBidi" w:hint="eastAsia"/>
+          <w:color w:val="FF0000"/>
           <w:kern w:val="2"/>
           <w:sz w:val="21"/>
           <w:szCs w:val="22"/>
@@ -665,6 +666,7 @@
       <w:r>
         <w:rPr>
           <w:rFonts w:asciiTheme="minorHAnsi" w:eastAsiaTheme="minorEastAsia" w:hAnsiTheme="minorHAnsi" w:cstheme="minorBidi"/>
+          <w:color w:val="FF0000"/>
           <w:kern w:val="2"/>
           <w:sz w:val="21"/>
           <w:szCs w:val="22"/>
@@ -675,6 +677,7 @@
       <w:r>
         <w:rPr>
           <w:rFonts w:asciiTheme="minorHAnsi" w:eastAsiaTheme="minorEastAsia" w:hAnsiTheme="minorHAnsi" w:cstheme="minorBidi" w:hint="eastAsia"/>
+          <w:color w:val="FF0000"/>
           <w:kern w:val="2"/>
           <w:sz w:val="21"/>
           <w:szCs w:val="22"/>
@@ -684,6 +687,7 @@
       <w:r>
         <w:rPr>
           <w:rFonts w:asciiTheme="minorHAnsi" w:eastAsiaTheme="minorEastAsia" w:hAnsiTheme="minorHAnsi" w:cstheme="minorBidi"/>
+          <w:color w:val="FF0000"/>
           <w:kern w:val="2"/>
           <w:sz w:val="21"/>
           <w:szCs w:val="22"/>
@@ -694,6 +698,7 @@
       <w:r>
         <w:rPr>
           <w:rFonts w:asciiTheme="minorHAnsi" w:eastAsiaTheme="minorEastAsia" w:hAnsiTheme="minorHAnsi" w:cstheme="minorBidi"/>
+          <w:color w:val="FF0000"/>
           <w:kern w:val="2"/>
           <w:sz w:val="21"/>
           <w:szCs w:val="22"/>
@@ -704,6 +709,7 @@
       <w:r>
         <w:rPr>
           <w:rFonts w:asciiTheme="minorHAnsi" w:eastAsiaTheme="minorEastAsia" w:hAnsiTheme="minorHAnsi" w:cstheme="minorBidi" w:hint="eastAsia"/>
+          <w:color w:val="FF0000"/>
           <w:kern w:val="2"/>
           <w:sz w:val="21"/>
           <w:szCs w:val="22"/>
@@ -713,6 +719,7 @@
       <w:r>
         <w:rPr>
           <w:rFonts w:asciiTheme="minorHAnsi" w:eastAsiaTheme="minorEastAsia" w:hAnsiTheme="minorHAnsi" w:cstheme="minorBidi" w:hint="eastAsia"/>
+          <w:color w:val="FF0000"/>
           <w:kern w:val="2"/>
           <w:sz w:val="21"/>
           <w:szCs w:val="22"/>
@@ -722,6 +729,7 @@
       <w:r>
         <w:rPr>
           <w:rFonts w:asciiTheme="minorHAnsi" w:eastAsiaTheme="minorEastAsia" w:hAnsiTheme="minorHAnsi" w:cstheme="minorBidi" w:hint="eastAsia"/>
+          <w:color w:val="FF0000"/>
           <w:kern w:val="2"/>
           <w:sz w:val="21"/>
           <w:szCs w:val="22"/>
@@ -731,6 +739,7 @@
       <w:r>
         <w:rPr>
           <w:rFonts w:asciiTheme="minorHAnsi" w:eastAsiaTheme="minorEastAsia" w:hAnsiTheme="minorHAnsi" w:cstheme="minorBidi"/>
+          <w:color w:val="FF0000"/>
           <w:kern w:val="2"/>
           <w:sz w:val="21"/>
           <w:szCs w:val="22"/>
@@ -740,6 +749,7 @@
       <w:r>
         <w:rPr>
           <w:rFonts w:asciiTheme="minorHAnsi" w:eastAsiaTheme="minorEastAsia" w:hAnsiTheme="minorHAnsi" w:cstheme="minorBidi" w:hint="eastAsia"/>
+          <w:color w:val="FF0000"/>
           <w:kern w:val="2"/>
           <w:sz w:val="21"/>
           <w:szCs w:val="22"/>
@@ -7774,6 +7784,24 @@
     </w:p>
     <w:p>
       <w:pPr>
+        <w:pStyle w:val="2"/>
+        <w:spacing w:before="0" w:after="0" w:line="240" w:lineRule="auto"/>
+        <w:rPr>
+          <w:rFonts w:hint="eastAsia"/>
+        </w:rPr>
+      </w:pPr>
+      <w:r>
+        <w:t>T</w:t>
+      </w:r>
+      <w:r>
+        <w:rPr>
+          <w:rFonts w:hint="eastAsia"/>
+        </w:rPr>
+        <w:t>wo run method</w:t>
+      </w:r>
+    </w:p>
+    <w:p>
+      <w:pPr>
         <w:rPr>
           <w:rFonts w:ascii="Arial" w:hAnsi="Arial" w:cs="Arial"/>
           <w:color w:val="333333"/>
@@ -7838,8 +7866,156 @@
     </w:p>
     <w:p>
       <w:pPr>
-        <w:ind w:firstLine="420"/>
-      </w:pPr>
+        <w:rPr>
+          <w:rFonts w:hint="eastAsia"/>
+        </w:rPr>
+      </w:pPr>
+    </w:p>
+    <w:p>
+      <w:pPr>
+        <w:pStyle w:val="2"/>
+        <w:spacing w:before="0" w:after="0" w:line="240" w:lineRule="auto"/>
+        <w:rPr>
+          <w:rFonts w:hint="eastAsia"/>
+        </w:rPr>
+      </w:pPr>
+      <w:r>
+        <w:rPr>
+          <w:rFonts w:hint="eastAsia"/>
+        </w:rPr>
+        <w:lastRenderedPageBreak/>
+        <w:t>Start</w:t>
+      </w:r>
+      <w:r>
+        <w:rPr>
+          <w:rFonts w:hint="eastAsia"/>
+        </w:rPr>
+        <w:t xml:space="preserve"> </w:t>
+      </w:r>
+      <w:r>
+        <w:t>procedure</w:t>
+      </w:r>
+    </w:p>
+    <w:p>
+      <w:pPr>
+        <w:pStyle w:val="2"/>
+        <w:rPr>
+          <w:rFonts w:hint="eastAsia"/>
+        </w:rPr>
+      </w:pPr>
+      <w:r>
+        <w:object w:dxaOrig="9526" w:dyaOrig="5719">
+          <v:shapetype id="_x0000_t75" coordsize="21600,21600" o:spt="75" o:preferrelative="t" path="m@4@5l@4@11@9@11@9@5xe" filled="f" stroked="f">
+            <v:stroke joinstyle="miter"/>
+            <v:formulas>
+              <v:f eqn="if lineDrawn pixelLineWidth 0"/>
+              <v:f eqn="sum @0 1 0"/>
+              <v:f eqn="sum 0 0 @1"/>
+              <v:f eqn="prod @2 1 2"/>
+              <v:f eqn="prod @3 21600 pixelWidth"/>
+              <v:f eqn="prod @3 21600 pixelHeight"/>
+              <v:f eqn="sum @0 0 1"/>
+              <v:f eqn="prod @6 1 2"/>
+              <v:f eqn="prod @7 21600 pixelWidth"/>
+              <v:f eqn="sum @8 21600 0"/>
+              <v:f eqn="prod @7 21600 pixelHeight"/>
+              <v:f eqn="sum @10 21600 0"/>
+            </v:formulas>
+            <v:path o:extrusionok="f" gradientshapeok="t" o:connecttype="rect"/>
+            <o:lock v:ext="edit" aspectratio="t"/>
+          </v:shapetype>
+          <v:shape id="_x0000_i1025" type="#_x0000_t75" style="width:476.25pt;height:285.75pt" o:ole="">
+            <v:imagedata r:id="rId12" o:title=""/>
+          </v:shape>
+          <o:OLEObject Type="Embed" ProgID="Visio.Drawing.11" ShapeID="_x0000_i1025" DrawAspect="Content" ObjectID="_1379410336" r:id="rId13"/>
+        </w:object>
+      </w:r>
+    </w:p>
+    <w:p>
+      <w:pPr>
+        <w:pStyle w:val="2"/>
+        <w:rPr>
+          <w:rFonts w:hint="eastAsia"/>
+        </w:rPr>
+      </w:pPr>
+      <w:r>
+        <w:rPr>
+          <w:rFonts w:hint="eastAsia"/>
+        </w:rPr>
+        <w:t>T</w:t>
+      </w:r>
+      <w:r>
+        <w:rPr>
+          <w:rFonts w:hint="eastAsia"/>
+        </w:rPr>
+        <w:t>omcat configure</w:t>
+      </w:r>
+    </w:p>
+    <w:p>
+      <w:pPr>
+        <w:rPr>
+          <w:rFonts w:ascii="Arial" w:hAnsi="Arial" w:cs="Arial"/>
+          <w:color w:val="333333"/>
+        </w:rPr>
+      </w:pPr>
+      <w:r>
+        <w:rPr>
+          <w:rFonts w:ascii="Arial" w:hAnsi="Arial" w:cs="Arial" w:hint="eastAsia"/>
+          <w:color w:val="333333"/>
+        </w:rPr>
+        <w:t>Tomcat</w:t>
+      </w:r>
+      <w:r>
+        <w:rPr>
+          <w:rFonts w:ascii="Arial" w:hAnsi="Arial" w:cs="Arial" w:hint="eastAsia"/>
+          <w:color w:val="333333"/>
+        </w:rPr>
+        <w:t>设置</w:t>
+      </w:r>
+      <w:proofErr w:type="spellStart"/>
+      <w:r>
+        <w:rPr>
+          <w:rFonts w:ascii="Arial" w:hAnsi="Arial" w:cs="Arial" w:hint="eastAsia"/>
+          <w:color w:val="333333"/>
+        </w:rPr>
+        <w:t>Gzip</w:t>
+      </w:r>
+      <w:proofErr w:type="spellEnd"/>
+      <w:r>
+        <w:rPr>
+          <w:rFonts w:ascii="Arial" w:hAnsi="Arial" w:cs="Arial" w:hint="eastAsia"/>
+          <w:color w:val="333333"/>
+        </w:rPr>
+        <w:t>，减少网络流量</w:t>
+      </w:r>
+      <w:r>
+        <w:rPr>
+          <w:rFonts w:ascii="Arial" w:hAnsi="Arial" w:cs="Arial" w:hint="eastAsia"/>
+          <w:color w:val="333333"/>
+        </w:rPr>
+        <w:t xml:space="preserve"> </w:t>
+      </w:r>
+      <w:r>
+        <w:rPr>
+          <w:rFonts w:ascii="Arial" w:hAnsi="Arial" w:cs="Arial" w:hint="eastAsia"/>
+          <w:color w:val="333333"/>
+        </w:rPr>
+        <w:t>，在</w:t>
+      </w:r>
+      <w:r>
+        <w:rPr>
+          <w:rFonts w:ascii="Arial" w:hAnsi="Arial" w:cs="Arial" w:hint="eastAsia"/>
+          <w:color w:val="333333"/>
+        </w:rPr>
+        <w:t>connector</w:t>
+      </w:r>
+      <w:r>
+        <w:rPr>
+          <w:rFonts w:ascii="Arial" w:hAnsi="Arial" w:cs="Arial" w:hint="eastAsia"/>
+          <w:color w:val="333333"/>
+        </w:rPr>
+        <w:t>中配置。</w:t>
+      </w:r>
     </w:p>
     <w:p>
       <w:pPr>
@@ -7949,7 +8125,7 @@
           <w:rStyle w:val="a5"/>
         </w:rPr>
       </w:pPr>
-      <w:hyperlink r:id="rId12" w:history="1">
+      <w:hyperlink r:id="rId14" w:history="1">
         <w:r>
           <w:rPr>
             <w:rStyle w:val="a7"/>
@@ -7970,7 +8146,6 @@
         <w:rPr>
           <w:rFonts w:hint="eastAsia"/>
         </w:rPr>
-        <w:lastRenderedPageBreak/>
         <w:t xml:space="preserve">Apache HTTP Server </w:t>
       </w:r>
       <w:r>
@@ -8032,7 +8207,7 @@
           <w:rStyle w:val="a5"/>
         </w:rPr>
       </w:pPr>
-      <w:hyperlink r:id="rId13" w:history="1">
+      <w:hyperlink r:id="rId15" w:history="1">
         <w:r>
           <w:rPr>
             <w:rStyle w:val="a7"/>
@@ -8075,7 +8250,7 @@
       </w:r>
     </w:p>
     <w:p>
-      <w:hyperlink r:id="rId14" w:history="1">
+      <w:hyperlink r:id="rId16" w:history="1">
         <w:r>
           <w:rPr>
             <w:rStyle w:val="a7"/>
@@ -8088,7 +8263,7 @@
     </w:p>
     <w:p/>
     <w:p>
-      <w:hyperlink r:id="rId15" w:history="1">
+      <w:hyperlink r:id="rId17" w:history="1">
         <w:r>
           <w:rPr>
             <w:rFonts w:ascii="Verdana" w:hAnsi="Verdana"/>
@@ -8130,6 +8305,7 @@
           <w:i/>
           <w:iCs/>
         </w:rPr>
+        <w:lastRenderedPageBreak/>
         <w:t>http://www.blogjava.net/nokiaguy/archive/2008/10/12/233914.html</w:t>
       </w:r>
     </w:p>
